--- a/labs/exercise_xcos/report/report.docx
+++ b/labs/exercise_xcos/report/report.docx
@@ -104,7 +104,7 @@
         </w:p>
       </w:sdtContent>
     </w:sdt>
-    <w:bookmarkStart w:id="64" w:name="выполнение-лабораторной-работы"/>
+    <w:bookmarkStart w:id="104" w:name="выполнение-лабораторной-работы"/>
     <w:p>
       <w:pPr>
         <w:pStyle w:val="Heading1"/>
@@ -127,7 +127,7 @@
         <w:pStyle w:val="FirstParagraph"/>
       </w:pPr>
       <w:r>
-        <w:t xml:space="preserve">Я открыла программу xcos и смоделировала систему, состоящую из часов моедльного времени, регистрирующего устройства для построения графика и двух блоков генератора синусоидального сигнала (рис. 1).</w:t>
+        <w:t xml:space="preserve">Я открыла программу xcos и смоделировала систему, состоящую из часов модельного времени, регистрирующего устройства для построения графика и двух блоков генератора синусоидального сигнала (рис. 1).</w:t>
       </w:r>
     </w:p>
     <w:bookmarkStart w:id="23" w:name="fig:001"/>
@@ -138,7 +138,7 @@
       <w:r>
         <w:drawing>
           <wp:inline>
-            <wp:extent cx="3733800" cy="1424846"/>
+            <wp:extent cx="3733800" cy="1482705"/>
             <wp:effectExtent b="0" l="0" r="0" t="0"/>
             <wp:docPr descr="Рис. 1: Сама система" title="" id="21" name="Picture"/>
             <a:graphic>
@@ -159,7 +159,7 @@
                   <pic:spPr bwMode="auto">
                     <a:xfrm>
                       <a:off x="0" y="0"/>
-                      <a:ext cx="3733800" cy="1424846"/>
+                      <a:ext cx="3733800" cy="1482705"/>
                     </a:xfrm>
                     <a:prstGeom prst="rect">
                       <a:avLst/>
@@ -198,7 +198,13 @@
         <w:t xml:space="preserve"> </w:t>
       </w:r>
       <w:r>
-        <w:t xml:space="preserve">В первом случае взяла А=В=1, а=2, b=2, %phi=0, %pi/4, %pi/2, 3*%pi/4, pi и получила одинаковые графики (рис. 2).</w:t>
+        <w:t xml:space="preserve">В первом случае взяла А=В=1, а=2, b=2, %phi=0, %pi/4, %pi/2, 3*%pi/4, pi и получила следующие графики:</w:t>
+      </w:r>
+      <w:r>
+        <w:t xml:space="preserve"> </w:t>
+      </w:r>
+      <w:r>
+        <w:t xml:space="preserve">%phi=0 (рис. 2).</w:t>
       </w:r>
     </w:p>
     <w:bookmarkStart w:id="27" w:name="fig:002"/>
@@ -209,7 +215,7 @@
       <w:r>
         <w:drawing>
           <wp:inline>
-            <wp:extent cx="3733800" cy="2512055"/>
+            <wp:extent cx="3733800" cy="2478793"/>
             <wp:effectExtent b="0" l="0" r="0" t="0"/>
             <wp:docPr descr="Рис. 2: Прямая" title="" id="25" name="Picture"/>
             <a:graphic>
@@ -230,7 +236,7 @@
                   <pic:spPr bwMode="auto">
                     <a:xfrm>
                       <a:off x="0" y="0"/>
-                      <a:ext cx="3733800" cy="2512055"/>
+                      <a:ext cx="3733800" cy="2478793"/>
                     </a:xfrm>
                     <a:prstGeom prst="rect">
                       <a:avLst/>
@@ -263,7 +269,7 @@
         <w:pStyle w:val="BodyText"/>
       </w:pPr>
       <w:r>
-        <w:t xml:space="preserve">Во втором случае я взяла А=В=1, а=2, b=4, и для %phi=0, pi я получила одинаковые графики (рис. 3).</w:t>
+        <w:t xml:space="preserve">%phi=%pi/4 (рис. 3).</w:t>
       </w:r>
     </w:p>
     <w:bookmarkStart w:id="31" w:name="fig:003"/>
@@ -274,7 +280,7 @@
       <w:r>
         <w:drawing>
           <wp:inline>
-            <wp:extent cx="3733800" cy="2497483"/>
+            <wp:extent cx="3733800" cy="2510012"/>
             <wp:effectExtent b="0" l="0" r="0" t="0"/>
             <wp:docPr descr="Рис. 3: График" title="" id="29" name="Picture"/>
             <a:graphic>
@@ -295,7 +301,7 @@
                   <pic:spPr bwMode="auto">
                     <a:xfrm>
                       <a:off x="0" y="0"/>
-                      <a:ext cx="3733800" cy="2497483"/>
+                      <a:ext cx="3733800" cy="2510012"/>
                     </a:xfrm>
                     <a:prstGeom prst="rect">
                       <a:avLst/>
@@ -328,7 +334,7 @@
         <w:pStyle w:val="BodyText"/>
       </w:pPr>
       <w:r>
-        <w:t xml:space="preserve">Во втором случае для %phi= %pi/4, 3*%pi/4 я получила такой график (рис. 4).</w:t>
+        <w:t xml:space="preserve">%phi=%pi/2 (рис. 4).</w:t>
       </w:r>
     </w:p>
     <w:bookmarkStart w:id="35" w:name="fig:004"/>
@@ -339,7 +345,7 @@
       <w:r>
         <w:drawing>
           <wp:inline>
-            <wp:extent cx="3733800" cy="2489200"/>
+            <wp:extent cx="3733800" cy="2491281"/>
             <wp:effectExtent b="0" l="0" r="0" t="0"/>
             <wp:docPr descr="Рис. 4: График" title="" id="33" name="Picture"/>
             <a:graphic>
@@ -353,6 +359,337 @@
                   </pic:nvPicPr>
                   <pic:blipFill>
                     <a:blip r:embed="rId32"/>
+                    <a:stretch>
+                      <a:fillRect/>
+                    </a:stretch>
+                  </pic:blipFill>
+                  <pic:spPr bwMode="auto">
+                    <a:xfrm>
+                      <a:off x="0" y="0"/>
+                      <a:ext cx="3733800" cy="2491281"/>
+                    </a:xfrm>
+                    <a:prstGeom prst="rect">
+                      <a:avLst/>
+                    </a:prstGeom>
+                    <a:noFill/>
+                    <a:ln w="9525">
+                      <a:noFill/>
+                      <a:headEnd/>
+                      <a:tailEnd/>
+                    </a:ln>
+                  </pic:spPr>
+                </pic:pic>
+              </a:graphicData>
+            </a:graphic>
+          </wp:inline>
+        </w:drawing>
+      </w:r>
+    </w:p>
+    <w:p>
+      <w:pPr>
+        <w:pStyle w:val="ImageCaption"/>
+      </w:pPr>
+      <w:r>
+        <w:t xml:space="preserve">Рис. 4: График</w:t>
+      </w:r>
+    </w:p>
+    <w:bookmarkEnd w:id="35"/>
+    <w:p>
+      <w:pPr>
+        <w:pStyle w:val="BodyText"/>
+      </w:pPr>
+      <w:r>
+        <w:t xml:space="preserve">%phi=3*%pi/4 (рис. 5).</w:t>
+      </w:r>
+    </w:p>
+    <w:bookmarkStart w:id="39" w:name="fig:005"/>
+    <w:p>
+      <w:pPr>
+        <w:pStyle w:val="CaptionedFigure"/>
+      </w:pPr>
+      <w:r>
+        <w:drawing>
+          <wp:inline>
+            <wp:extent cx="3733800" cy="2524700"/>
+            <wp:effectExtent b="0" l="0" r="0" t="0"/>
+            <wp:docPr descr="Рис. 5: График" title="" id="37" name="Picture"/>
+            <a:graphic>
+              <a:graphicData uri="http://schemas.openxmlformats.org/drawingml/2006/picture">
+                <pic:pic>
+                  <pic:nvPicPr>
+                    <pic:cNvPr descr="image/5.jpg" id="38" name="Picture"/>
+                    <pic:cNvPicPr>
+                      <a:picLocks noChangeArrowheads="1" noChangeAspect="1"/>
+                    </pic:cNvPicPr>
+                  </pic:nvPicPr>
+                  <pic:blipFill>
+                    <a:blip r:embed="rId36"/>
+                    <a:stretch>
+                      <a:fillRect/>
+                    </a:stretch>
+                  </pic:blipFill>
+                  <pic:spPr bwMode="auto">
+                    <a:xfrm>
+                      <a:off x="0" y="0"/>
+                      <a:ext cx="3733800" cy="2524700"/>
+                    </a:xfrm>
+                    <a:prstGeom prst="rect">
+                      <a:avLst/>
+                    </a:prstGeom>
+                    <a:noFill/>
+                    <a:ln w="9525">
+                      <a:noFill/>
+                      <a:headEnd/>
+                      <a:tailEnd/>
+                    </a:ln>
+                  </pic:spPr>
+                </pic:pic>
+              </a:graphicData>
+            </a:graphic>
+          </wp:inline>
+        </w:drawing>
+      </w:r>
+    </w:p>
+    <w:p>
+      <w:pPr>
+        <w:pStyle w:val="ImageCaption"/>
+      </w:pPr>
+      <w:r>
+        <w:t xml:space="preserve">Рис. 5: График</w:t>
+      </w:r>
+    </w:p>
+    <w:bookmarkEnd w:id="39"/>
+    <w:p>
+      <w:pPr>
+        <w:pStyle w:val="BodyText"/>
+      </w:pPr>
+      <w:r>
+        <w:t xml:space="preserve">%phi=%pi (рис. 6).</w:t>
+      </w:r>
+    </w:p>
+    <w:bookmarkStart w:id="43" w:name="fig:006"/>
+    <w:p>
+      <w:pPr>
+        <w:pStyle w:val="CaptionedFigure"/>
+      </w:pPr>
+      <w:r>
+        <w:drawing>
+          <wp:inline>
+            <wp:extent cx="3733800" cy="2472632"/>
+            <wp:effectExtent b="0" l="0" r="0" t="0"/>
+            <wp:docPr descr="Рис. 6: График" title="" id="41" name="Picture"/>
+            <a:graphic>
+              <a:graphicData uri="http://schemas.openxmlformats.org/drawingml/2006/picture">
+                <pic:pic>
+                  <pic:nvPicPr>
+                    <pic:cNvPr descr="image/6.jpg" id="42" name="Picture"/>
+                    <pic:cNvPicPr>
+                      <a:picLocks noChangeArrowheads="1" noChangeAspect="1"/>
+                    </pic:cNvPicPr>
+                  </pic:nvPicPr>
+                  <pic:blipFill>
+                    <a:blip r:embed="rId40"/>
+                    <a:stretch>
+                      <a:fillRect/>
+                    </a:stretch>
+                  </pic:blipFill>
+                  <pic:spPr bwMode="auto">
+                    <a:xfrm>
+                      <a:off x="0" y="0"/>
+                      <a:ext cx="3733800" cy="2472632"/>
+                    </a:xfrm>
+                    <a:prstGeom prst="rect">
+                      <a:avLst/>
+                    </a:prstGeom>
+                    <a:noFill/>
+                    <a:ln w="9525">
+                      <a:noFill/>
+                      <a:headEnd/>
+                      <a:tailEnd/>
+                    </a:ln>
+                  </pic:spPr>
+                </pic:pic>
+              </a:graphicData>
+            </a:graphic>
+          </wp:inline>
+        </w:drawing>
+      </w:r>
+    </w:p>
+    <w:p>
+      <w:pPr>
+        <w:pStyle w:val="ImageCaption"/>
+      </w:pPr>
+      <w:r>
+        <w:t xml:space="preserve">Рис. 6: График</w:t>
+      </w:r>
+    </w:p>
+    <w:bookmarkEnd w:id="43"/>
+    <w:p>
+      <w:pPr>
+        <w:pStyle w:val="BodyText"/>
+      </w:pPr>
+      <w:r>
+        <w:t xml:space="preserve">Во втором случае взяла А=В=1, а=2, b=4, %phi=0, %pi/4, %pi/2, 3*%pi/4, pi и получила следующие графики:</w:t>
+      </w:r>
+      <w:r>
+        <w:t xml:space="preserve"> </w:t>
+      </w:r>
+      <w:r>
+        <w:t xml:space="preserve">%phi=0 (рис. 7).</w:t>
+      </w:r>
+    </w:p>
+    <w:bookmarkStart w:id="47" w:name="fig:007"/>
+    <w:p>
+      <w:pPr>
+        <w:pStyle w:val="CaptionedFigure"/>
+      </w:pPr>
+      <w:r>
+        <w:drawing>
+          <wp:inline>
+            <wp:extent cx="3733800" cy="2482945"/>
+            <wp:effectExtent b="0" l="0" r="0" t="0"/>
+            <wp:docPr descr="Рис. 7: График" title="" id="45" name="Picture"/>
+            <a:graphic>
+              <a:graphicData uri="http://schemas.openxmlformats.org/drawingml/2006/picture">
+                <pic:pic>
+                  <pic:nvPicPr>
+                    <pic:cNvPr descr="image/7.jpg" id="46" name="Picture"/>
+                    <pic:cNvPicPr>
+                      <a:picLocks noChangeArrowheads="1" noChangeAspect="1"/>
+                    </pic:cNvPicPr>
+                  </pic:nvPicPr>
+                  <pic:blipFill>
+                    <a:blip r:embed="rId44"/>
+                    <a:stretch>
+                      <a:fillRect/>
+                    </a:stretch>
+                  </pic:blipFill>
+                  <pic:spPr bwMode="auto">
+                    <a:xfrm>
+                      <a:off x="0" y="0"/>
+                      <a:ext cx="3733800" cy="2482945"/>
+                    </a:xfrm>
+                    <a:prstGeom prst="rect">
+                      <a:avLst/>
+                    </a:prstGeom>
+                    <a:noFill/>
+                    <a:ln w="9525">
+                      <a:noFill/>
+                      <a:headEnd/>
+                      <a:tailEnd/>
+                    </a:ln>
+                  </pic:spPr>
+                </pic:pic>
+              </a:graphicData>
+            </a:graphic>
+          </wp:inline>
+        </w:drawing>
+      </w:r>
+    </w:p>
+    <w:p>
+      <w:pPr>
+        <w:pStyle w:val="ImageCaption"/>
+      </w:pPr>
+      <w:r>
+        <w:t xml:space="preserve">Рис. 7: График</w:t>
+      </w:r>
+    </w:p>
+    <w:bookmarkEnd w:id="47"/>
+    <w:p>
+      <w:pPr>
+        <w:pStyle w:val="BodyText"/>
+      </w:pPr>
+      <w:r>
+        <w:t xml:space="preserve">%phi=%pi/4 (рис. 8).</w:t>
+      </w:r>
+    </w:p>
+    <w:bookmarkStart w:id="51" w:name="fig:008"/>
+    <w:p>
+      <w:pPr>
+        <w:pStyle w:val="CaptionedFigure"/>
+      </w:pPr>
+      <w:r>
+        <w:drawing>
+          <wp:inline>
+            <wp:extent cx="3733800" cy="2476691"/>
+            <wp:effectExtent b="0" l="0" r="0" t="0"/>
+            <wp:docPr descr="Рис. 8: График" title="" id="49" name="Picture"/>
+            <a:graphic>
+              <a:graphicData uri="http://schemas.openxmlformats.org/drawingml/2006/picture">
+                <pic:pic>
+                  <pic:nvPicPr>
+                    <pic:cNvPr descr="image/8.jpg" id="50" name="Picture"/>
+                    <pic:cNvPicPr>
+                      <a:picLocks noChangeArrowheads="1" noChangeAspect="1"/>
+                    </pic:cNvPicPr>
+                  </pic:nvPicPr>
+                  <pic:blipFill>
+                    <a:blip r:embed="rId48"/>
+                    <a:stretch>
+                      <a:fillRect/>
+                    </a:stretch>
+                  </pic:blipFill>
+                  <pic:spPr bwMode="auto">
+                    <a:xfrm>
+                      <a:off x="0" y="0"/>
+                      <a:ext cx="3733800" cy="2476691"/>
+                    </a:xfrm>
+                    <a:prstGeom prst="rect">
+                      <a:avLst/>
+                    </a:prstGeom>
+                    <a:noFill/>
+                    <a:ln w="9525">
+                      <a:noFill/>
+                      <a:headEnd/>
+                      <a:tailEnd/>
+                    </a:ln>
+                  </pic:spPr>
+                </pic:pic>
+              </a:graphicData>
+            </a:graphic>
+          </wp:inline>
+        </w:drawing>
+      </w:r>
+    </w:p>
+    <w:p>
+      <w:pPr>
+        <w:pStyle w:val="ImageCaption"/>
+      </w:pPr>
+      <w:r>
+        <w:t xml:space="preserve">Рис. 8: График</w:t>
+      </w:r>
+    </w:p>
+    <w:bookmarkEnd w:id="51"/>
+    <w:p>
+      <w:pPr>
+        <w:pStyle w:val="BodyText"/>
+      </w:pPr>
+      <w:r>
+        <w:t xml:space="preserve">%phi=%pi/2 (рис. 9).</w:t>
+      </w:r>
+    </w:p>
+    <w:bookmarkStart w:id="55" w:name="fig:009"/>
+    <w:p>
+      <w:pPr>
+        <w:pStyle w:val="CaptionedFigure"/>
+      </w:pPr>
+      <w:r>
+        <w:drawing>
+          <wp:inline>
+            <wp:extent cx="3733800" cy="2489200"/>
+            <wp:effectExtent b="0" l="0" r="0" t="0"/>
+            <wp:docPr descr="Рис. 9: График" title="" id="53" name="Picture"/>
+            <a:graphic>
+              <a:graphicData uri="http://schemas.openxmlformats.org/drawingml/2006/picture">
+                <pic:pic>
+                  <pic:nvPicPr>
+                    <pic:cNvPr descr="image/9.jpg" id="54" name="Picture"/>
+                    <pic:cNvPicPr>
+                      <a:picLocks noChangeArrowheads="1" noChangeAspect="1"/>
+                    </pic:cNvPicPr>
+                  </pic:nvPicPr>
+                  <pic:blipFill>
+                    <a:blip r:embed="rId52"/>
                     <a:stretch>
                       <a:fillRect/>
                     </a:stretch>
@@ -384,19 +721,19 @@
         <w:pStyle w:val="ImageCaption"/>
       </w:pPr>
       <w:r>
-        <w:t xml:space="preserve">Рис. 4: График</w:t>
-      </w:r>
-    </w:p>
-    <w:bookmarkEnd w:id="35"/>
+        <w:t xml:space="preserve">Рис. 9: График</w:t>
+      </w:r>
+    </w:p>
+    <w:bookmarkEnd w:id="55"/>
     <w:p>
       <w:pPr>
         <w:pStyle w:val="BodyText"/>
       </w:pPr>
       <w:r>
-        <w:t xml:space="preserve">Во втором случае для %phi= %pi/2 я получила такой график (рис. 5).</w:t>
-      </w:r>
-    </w:p>
-    <w:bookmarkStart w:id="39" w:name="fig:005"/>
+        <w:t xml:space="preserve">%phi=3*%pi/4 (рис. 10).</w:t>
+      </w:r>
+    </w:p>
+    <w:bookmarkStart w:id="59" w:name="fig:010"/>
     <w:p>
       <w:pPr>
         <w:pStyle w:val="CaptionedFigure"/>
@@ -404,150 +741,20 @@
       <w:r>
         <w:drawing>
           <wp:inline>
-            <wp:extent cx="3733800" cy="2480930"/>
+            <wp:extent cx="3733800" cy="2489200"/>
             <wp:effectExtent b="0" l="0" r="0" t="0"/>
-            <wp:docPr descr="Рис. 5: График" title="" id="37" name="Picture"/>
+            <wp:docPr descr="Рис. 10: График" title="" id="57" name="Picture"/>
             <a:graphic>
               <a:graphicData uri="http://schemas.openxmlformats.org/drawingml/2006/picture">
                 <pic:pic>
                   <pic:nvPicPr>
-                    <pic:cNvPr descr="image/5.jpg" id="38" name="Picture"/>
+                    <pic:cNvPr descr="image/10.jpg" id="58" name="Picture"/>
                     <pic:cNvPicPr>
                       <a:picLocks noChangeArrowheads="1" noChangeAspect="1"/>
                     </pic:cNvPicPr>
                   </pic:nvPicPr>
                   <pic:blipFill>
-                    <a:blip r:embed="rId36"/>
-                    <a:stretch>
-                      <a:fillRect/>
-                    </a:stretch>
-                  </pic:blipFill>
-                  <pic:spPr bwMode="auto">
-                    <a:xfrm>
-                      <a:off x="0" y="0"/>
-                      <a:ext cx="3733800" cy="2480930"/>
-                    </a:xfrm>
-                    <a:prstGeom prst="rect">
-                      <a:avLst/>
-                    </a:prstGeom>
-                    <a:noFill/>
-                    <a:ln w="9525">
-                      <a:noFill/>
-                      <a:headEnd/>
-                      <a:tailEnd/>
-                    </a:ln>
-                  </pic:spPr>
-                </pic:pic>
-              </a:graphicData>
-            </a:graphic>
-          </wp:inline>
-        </w:drawing>
-      </w:r>
-    </w:p>
-    <w:p>
-      <w:pPr>
-        <w:pStyle w:val="ImageCaption"/>
-      </w:pPr>
-      <w:r>
-        <w:t xml:space="preserve">Рис. 5: График</w:t>
-      </w:r>
-    </w:p>
-    <w:bookmarkEnd w:id="39"/>
-    <w:p>
-      <w:pPr>
-        <w:pStyle w:val="BodyText"/>
-      </w:pPr>
-      <w:r>
-        <w:t xml:space="preserve">В третьем случае для А=В=1, а=2, b=6, и для %phi=0, pi я получила одинаковые графики (рис. 6).</w:t>
-      </w:r>
-    </w:p>
-    <w:bookmarkStart w:id="43" w:name="fig:006"/>
-    <w:p>
-      <w:pPr>
-        <w:pStyle w:val="CaptionedFigure"/>
-      </w:pPr>
-      <w:r>
-        <w:drawing>
-          <wp:inline>
-            <wp:extent cx="3733800" cy="2495454"/>
-            <wp:effectExtent b="0" l="0" r="0" t="0"/>
-            <wp:docPr descr="Рис. 6: График" title="" id="41" name="Picture"/>
-            <a:graphic>
-              <a:graphicData uri="http://schemas.openxmlformats.org/drawingml/2006/picture">
-                <pic:pic>
-                  <pic:nvPicPr>
-                    <pic:cNvPr descr="image/6.jpg" id="42" name="Picture"/>
-                    <pic:cNvPicPr>
-                      <a:picLocks noChangeArrowheads="1" noChangeAspect="1"/>
-                    </pic:cNvPicPr>
-                  </pic:nvPicPr>
-                  <pic:blipFill>
-                    <a:blip r:embed="rId40"/>
-                    <a:stretch>
-                      <a:fillRect/>
-                    </a:stretch>
-                  </pic:blipFill>
-                  <pic:spPr bwMode="auto">
-                    <a:xfrm>
-                      <a:off x="0" y="0"/>
-                      <a:ext cx="3733800" cy="2495454"/>
-                    </a:xfrm>
-                    <a:prstGeom prst="rect">
-                      <a:avLst/>
-                    </a:prstGeom>
-                    <a:noFill/>
-                    <a:ln w="9525">
-                      <a:noFill/>
-                      <a:headEnd/>
-                      <a:tailEnd/>
-                    </a:ln>
-                  </pic:spPr>
-                </pic:pic>
-              </a:graphicData>
-            </a:graphic>
-          </wp:inline>
-        </w:drawing>
-      </w:r>
-    </w:p>
-    <w:p>
-      <w:pPr>
-        <w:pStyle w:val="ImageCaption"/>
-      </w:pPr>
-      <w:r>
-        <w:t xml:space="preserve">Рис. 6: График</w:t>
-      </w:r>
-    </w:p>
-    <w:bookmarkEnd w:id="43"/>
-    <w:p>
-      <w:pPr>
-        <w:pStyle w:val="BodyText"/>
-      </w:pPr>
-      <w:r>
-        <w:t xml:space="preserve">В третьем случае для %phi= %pi/4, 3*%pi/4 я получила такой график (рис. 7).</w:t>
-      </w:r>
-    </w:p>
-    <w:bookmarkStart w:id="47" w:name="fig:007"/>
-    <w:p>
-      <w:pPr>
-        <w:pStyle w:val="CaptionedFigure"/>
-      </w:pPr>
-      <w:r>
-        <w:drawing>
-          <wp:inline>
-            <wp:extent cx="3733800" cy="2489200"/>
-            <wp:effectExtent b="0" l="0" r="0" t="0"/>
-            <wp:docPr descr="Рис. 7: График" title="" id="45" name="Picture"/>
-            <a:graphic>
-              <a:graphicData uri="http://schemas.openxmlformats.org/drawingml/2006/picture">
-                <pic:pic>
-                  <pic:nvPicPr>
-                    <pic:cNvPr descr="image/7.jpg" id="46" name="Picture"/>
-                    <pic:cNvPicPr>
-                      <a:picLocks noChangeArrowheads="1" noChangeAspect="1"/>
-                    </pic:cNvPicPr>
-                  </pic:nvPicPr>
-                  <pic:blipFill>
-                    <a:blip r:embed="rId44"/>
+                    <a:blip r:embed="rId56"/>
                     <a:stretch>
                       <a:fillRect/>
                     </a:stretch>
@@ -579,19 +786,19 @@
         <w:pStyle w:val="ImageCaption"/>
       </w:pPr>
       <w:r>
-        <w:t xml:space="preserve">Рис. 7: График</w:t>
-      </w:r>
-    </w:p>
-    <w:bookmarkEnd w:id="47"/>
+        <w:t xml:space="preserve">Рис. 10: График</w:t>
+      </w:r>
+    </w:p>
+    <w:bookmarkEnd w:id="59"/>
     <w:p>
       <w:pPr>
         <w:pStyle w:val="BodyText"/>
       </w:pPr>
       <w:r>
-        <w:t xml:space="preserve">В третьем случае для %phi= %pi/2 я получила такой график (рис. 8).</w:t>
-      </w:r>
-    </w:p>
-    <w:bookmarkStart w:id="51" w:name="fig:008"/>
+        <w:t xml:space="preserve">%phi=%pi (рис. 11).</w:t>
+      </w:r>
+    </w:p>
+    <w:bookmarkStart w:id="63" w:name="fig:011"/>
     <w:p>
       <w:pPr>
         <w:pStyle w:val="CaptionedFigure"/>
@@ -599,20 +806,20 @@
       <w:r>
         <w:drawing>
           <wp:inline>
-            <wp:extent cx="3733800" cy="2503696"/>
+            <wp:extent cx="3733800" cy="2505822"/>
             <wp:effectExtent b="0" l="0" r="0" t="0"/>
-            <wp:docPr descr="Рис. 8: График" title="" id="49" name="Picture"/>
+            <wp:docPr descr="Рис. 11: График" title="" id="61" name="Picture"/>
             <a:graphic>
               <a:graphicData uri="http://schemas.openxmlformats.org/drawingml/2006/picture">
                 <pic:pic>
                   <pic:nvPicPr>
-                    <pic:cNvPr descr="image/8.jpg" id="50" name="Picture"/>
+                    <pic:cNvPr descr="image/11.jpg" id="62" name="Picture"/>
                     <pic:cNvPicPr>
                       <a:picLocks noChangeArrowheads="1" noChangeAspect="1"/>
                     </pic:cNvPicPr>
                   </pic:nvPicPr>
                   <pic:blipFill>
-                    <a:blip r:embed="rId48"/>
+                    <a:blip r:embed="rId60"/>
                     <a:stretch>
                       <a:fillRect/>
                     </a:stretch>
@@ -620,7 +827,7 @@
                   <pic:spPr bwMode="auto">
                     <a:xfrm>
                       <a:off x="0" y="0"/>
-                      <a:ext cx="3733800" cy="2503696"/>
+                      <a:ext cx="3733800" cy="2505822"/>
                     </a:xfrm>
                     <a:prstGeom prst="rect">
                       <a:avLst/>
@@ -644,19 +851,25 @@
         <w:pStyle w:val="ImageCaption"/>
       </w:pPr>
       <w:r>
-        <w:t xml:space="preserve">Рис. 8: График</w:t>
-      </w:r>
-    </w:p>
-    <w:bookmarkEnd w:id="51"/>
+        <w:t xml:space="preserve">Рис. 11: График</w:t>
+      </w:r>
+    </w:p>
+    <w:bookmarkEnd w:id="63"/>
     <w:p>
       <w:pPr>
         <w:pStyle w:val="BodyText"/>
       </w:pPr>
       <w:r>
-        <w:t xml:space="preserve">В четвертом случае для А=В=1, а=2, b=3, и для %phi=0, pi я получила одинаковые графики (рис. 9).</w:t>
-      </w:r>
-    </w:p>
-    <w:bookmarkStart w:id="55" w:name="fig:009"/>
+        <w:t xml:space="preserve">В третьем случае взяла А=В=1, а=2, b=6, %phi=0, %pi/4, %pi/2, 3*%pi/4, pi и получила следующие графики:</w:t>
+      </w:r>
+      <w:r>
+        <w:t xml:space="preserve"> </w:t>
+      </w:r>
+      <w:r>
+        <w:t xml:space="preserve">%phi=0 (рис. 12).</w:t>
+      </w:r>
+    </w:p>
+    <w:bookmarkStart w:id="67" w:name="fig:012"/>
     <w:p>
       <w:pPr>
         <w:pStyle w:val="CaptionedFigure"/>
@@ -664,20 +877,20 @@
       <w:r>
         <w:drawing>
           <wp:inline>
-            <wp:extent cx="3733800" cy="2516256"/>
+            <wp:extent cx="3733800" cy="2516121"/>
             <wp:effectExtent b="0" l="0" r="0" t="0"/>
-            <wp:docPr descr="Рис. 9: График" title="" id="53" name="Picture"/>
+            <wp:docPr descr="Рис. 12: График" title="" id="65" name="Picture"/>
             <a:graphic>
               <a:graphicData uri="http://schemas.openxmlformats.org/drawingml/2006/picture">
                 <pic:pic>
                   <pic:nvPicPr>
-                    <pic:cNvPr descr="image/9.jpg" id="54" name="Picture"/>
+                    <pic:cNvPr descr="image/12.jpg" id="66" name="Picture"/>
                     <pic:cNvPicPr>
                       <a:picLocks noChangeArrowheads="1" noChangeAspect="1"/>
                     </pic:cNvPicPr>
                   </pic:nvPicPr>
                   <pic:blipFill>
-                    <a:blip r:embed="rId52"/>
+                    <a:blip r:embed="rId64"/>
                     <a:stretch>
                       <a:fillRect/>
                     </a:stretch>
@@ -685,7 +898,7 @@
                   <pic:spPr bwMode="auto">
                     <a:xfrm>
                       <a:off x="0" y="0"/>
-                      <a:ext cx="3733800" cy="2516256"/>
+                      <a:ext cx="3733800" cy="2516121"/>
                     </a:xfrm>
                     <a:prstGeom prst="rect">
                       <a:avLst/>
@@ -709,19 +922,19 @@
         <w:pStyle w:val="ImageCaption"/>
       </w:pPr>
       <w:r>
-        <w:t xml:space="preserve">Рис. 9: График</w:t>
-      </w:r>
-    </w:p>
-    <w:bookmarkEnd w:id="55"/>
+        <w:t xml:space="preserve">Рис. 12: График</w:t>
+      </w:r>
+    </w:p>
+    <w:bookmarkEnd w:id="67"/>
     <w:p>
       <w:pPr>
         <w:pStyle w:val="BodyText"/>
       </w:pPr>
       <w:r>
-        <w:t xml:space="preserve">В четвертом случае для %phi= %pi/4, 3*%pi/4 я получила такой график (рис. 10).</w:t>
-      </w:r>
-    </w:p>
-    <w:bookmarkStart w:id="59" w:name="fig:010"/>
+        <w:t xml:space="preserve">%phi=%pi/4 (рис. 13).</w:t>
+      </w:r>
+    </w:p>
+    <w:bookmarkStart w:id="71" w:name="fig:013"/>
     <w:p>
       <w:pPr>
         <w:pStyle w:val="CaptionedFigure"/>
@@ -729,20 +942,20 @@
       <w:r>
         <w:drawing>
           <wp:inline>
-            <wp:extent cx="3733800" cy="2528546"/>
+            <wp:extent cx="3733800" cy="2524700"/>
             <wp:effectExtent b="0" l="0" r="0" t="0"/>
-            <wp:docPr descr="Рис. 10: График" title="" id="57" name="Picture"/>
+            <wp:docPr descr="Рис. 13: График" title="" id="69" name="Picture"/>
             <a:graphic>
               <a:graphicData uri="http://schemas.openxmlformats.org/drawingml/2006/picture">
                 <pic:pic>
                   <pic:nvPicPr>
-                    <pic:cNvPr descr="image/10.jpg" id="58" name="Picture"/>
+                    <pic:cNvPr descr="image/13.jpg" id="70" name="Picture"/>
                     <pic:cNvPicPr>
                       <a:picLocks noChangeArrowheads="1" noChangeAspect="1"/>
                     </pic:cNvPicPr>
                   </pic:nvPicPr>
                   <pic:blipFill>
-                    <a:blip r:embed="rId56"/>
+                    <a:blip r:embed="rId68"/>
                     <a:stretch>
                       <a:fillRect/>
                     </a:stretch>
@@ -750,7 +963,7 @@
                   <pic:spPr bwMode="auto">
                     <a:xfrm>
                       <a:off x="0" y="0"/>
-                      <a:ext cx="3733800" cy="2528546"/>
+                      <a:ext cx="3733800" cy="2524700"/>
                     </a:xfrm>
                     <a:prstGeom prst="rect">
                       <a:avLst/>
@@ -774,19 +987,19 @@
         <w:pStyle w:val="ImageCaption"/>
       </w:pPr>
       <w:r>
-        <w:t xml:space="preserve">Рис. 10: График</w:t>
-      </w:r>
-    </w:p>
-    <w:bookmarkEnd w:id="59"/>
+        <w:t xml:space="preserve">Рис. 13: График</w:t>
+      </w:r>
+    </w:p>
+    <w:bookmarkEnd w:id="71"/>
     <w:p>
       <w:pPr>
         <w:pStyle w:val="BodyText"/>
       </w:pPr>
       <w:r>
-        <w:t xml:space="preserve">В четвертом случае для %phi= %pi/2 я получила такой график (рис. 11).</w:t>
-      </w:r>
-    </w:p>
-    <w:bookmarkStart w:id="63" w:name="fig:011"/>
+        <w:t xml:space="preserve">%phi=%pi/2 (рис. 14).</w:t>
+      </w:r>
+    </w:p>
+    <w:bookmarkStart w:id="75" w:name="fig:014"/>
     <w:p>
       <w:pPr>
         <w:pStyle w:val="CaptionedFigure"/>
@@ -794,20 +1007,416 @@
       <w:r>
         <w:drawing>
           <wp:inline>
-            <wp:extent cx="3733800" cy="2501708"/>
+            <wp:extent cx="3733800" cy="2493397"/>
             <wp:effectExtent b="0" l="0" r="0" t="0"/>
-            <wp:docPr descr="Рис. 11: График" title="" id="61" name="Picture"/>
+            <wp:docPr descr="Рис. 14: График" title="" id="73" name="Picture"/>
             <a:graphic>
               <a:graphicData uri="http://schemas.openxmlformats.org/drawingml/2006/picture">
                 <pic:pic>
                   <pic:nvPicPr>
-                    <pic:cNvPr descr="image/11.jpg" id="62" name="Picture"/>
+                    <pic:cNvPr descr="image/14.jpg" id="74" name="Picture"/>
                     <pic:cNvPicPr>
                       <a:picLocks noChangeArrowheads="1" noChangeAspect="1"/>
                     </pic:cNvPicPr>
                   </pic:nvPicPr>
                   <pic:blipFill>
-                    <a:blip r:embed="rId60"/>
+                    <a:blip r:embed="rId72"/>
+                    <a:stretch>
+                      <a:fillRect/>
+                    </a:stretch>
+                  </pic:blipFill>
+                  <pic:spPr bwMode="auto">
+                    <a:xfrm>
+                      <a:off x="0" y="0"/>
+                      <a:ext cx="3733800" cy="2493397"/>
+                    </a:xfrm>
+                    <a:prstGeom prst="rect">
+                      <a:avLst/>
+                    </a:prstGeom>
+                    <a:noFill/>
+                    <a:ln w="9525">
+                      <a:noFill/>
+                      <a:headEnd/>
+                      <a:tailEnd/>
+                    </a:ln>
+                  </pic:spPr>
+                </pic:pic>
+              </a:graphicData>
+            </a:graphic>
+          </wp:inline>
+        </w:drawing>
+      </w:r>
+    </w:p>
+    <w:p>
+      <w:pPr>
+        <w:pStyle w:val="ImageCaption"/>
+      </w:pPr>
+      <w:r>
+        <w:t xml:space="preserve">Рис. 14: График</w:t>
+      </w:r>
+    </w:p>
+    <w:bookmarkEnd w:id="75"/>
+    <w:p>
+      <w:pPr>
+        <w:pStyle w:val="BodyText"/>
+      </w:pPr>
+      <w:r>
+        <w:t xml:space="preserve">%phi=3*%pi/4 (рис. 15).</w:t>
+      </w:r>
+    </w:p>
+    <w:bookmarkStart w:id="79" w:name="fig:015"/>
+    <w:p>
+      <w:pPr>
+        <w:pStyle w:val="CaptionedFigure"/>
+      </w:pPr>
+      <w:r>
+        <w:drawing>
+          <wp:inline>
+            <wp:extent cx="3733800" cy="2491291"/>
+            <wp:effectExtent b="0" l="0" r="0" t="0"/>
+            <wp:docPr descr="Рис. 15: График" title="" id="77" name="Picture"/>
+            <a:graphic>
+              <a:graphicData uri="http://schemas.openxmlformats.org/drawingml/2006/picture">
+                <pic:pic>
+                  <pic:nvPicPr>
+                    <pic:cNvPr descr="image/15.jpg" id="78" name="Picture"/>
+                    <pic:cNvPicPr>
+                      <a:picLocks noChangeArrowheads="1" noChangeAspect="1"/>
+                    </pic:cNvPicPr>
+                  </pic:nvPicPr>
+                  <pic:blipFill>
+                    <a:blip r:embed="rId76"/>
+                    <a:stretch>
+                      <a:fillRect/>
+                    </a:stretch>
+                  </pic:blipFill>
+                  <pic:spPr bwMode="auto">
+                    <a:xfrm>
+                      <a:off x="0" y="0"/>
+                      <a:ext cx="3733800" cy="2491291"/>
+                    </a:xfrm>
+                    <a:prstGeom prst="rect">
+                      <a:avLst/>
+                    </a:prstGeom>
+                    <a:noFill/>
+                    <a:ln w="9525">
+                      <a:noFill/>
+                      <a:headEnd/>
+                      <a:tailEnd/>
+                    </a:ln>
+                  </pic:spPr>
+                </pic:pic>
+              </a:graphicData>
+            </a:graphic>
+          </wp:inline>
+        </w:drawing>
+      </w:r>
+    </w:p>
+    <w:p>
+      <w:pPr>
+        <w:pStyle w:val="ImageCaption"/>
+      </w:pPr>
+      <w:r>
+        <w:t xml:space="preserve">Рис. 15: График</w:t>
+      </w:r>
+    </w:p>
+    <w:bookmarkEnd w:id="79"/>
+    <w:p>
+      <w:pPr>
+        <w:pStyle w:val="BodyText"/>
+      </w:pPr>
+      <w:r>
+        <w:t xml:space="preserve">%phi=%pi (рис. 16).</w:t>
+      </w:r>
+    </w:p>
+    <w:bookmarkStart w:id="83" w:name="fig:016"/>
+    <w:p>
+      <w:pPr>
+        <w:pStyle w:val="CaptionedFigure"/>
+      </w:pPr>
+      <w:r>
+        <w:drawing>
+          <wp:inline>
+            <wp:extent cx="3733800" cy="2497525"/>
+            <wp:effectExtent b="0" l="0" r="0" t="0"/>
+            <wp:docPr descr="Рис. 16: График" title="" id="81" name="Picture"/>
+            <a:graphic>
+              <a:graphicData uri="http://schemas.openxmlformats.org/drawingml/2006/picture">
+                <pic:pic>
+                  <pic:nvPicPr>
+                    <pic:cNvPr descr="image/16.jpg" id="82" name="Picture"/>
+                    <pic:cNvPicPr>
+                      <a:picLocks noChangeArrowheads="1" noChangeAspect="1"/>
+                    </pic:cNvPicPr>
+                  </pic:nvPicPr>
+                  <pic:blipFill>
+                    <a:blip r:embed="rId80"/>
+                    <a:stretch>
+                      <a:fillRect/>
+                    </a:stretch>
+                  </pic:blipFill>
+                  <pic:spPr bwMode="auto">
+                    <a:xfrm>
+                      <a:off x="0" y="0"/>
+                      <a:ext cx="3733800" cy="2497525"/>
+                    </a:xfrm>
+                    <a:prstGeom prst="rect">
+                      <a:avLst/>
+                    </a:prstGeom>
+                    <a:noFill/>
+                    <a:ln w="9525">
+                      <a:noFill/>
+                      <a:headEnd/>
+                      <a:tailEnd/>
+                    </a:ln>
+                  </pic:spPr>
+                </pic:pic>
+              </a:graphicData>
+            </a:graphic>
+          </wp:inline>
+        </w:drawing>
+      </w:r>
+    </w:p>
+    <w:p>
+      <w:pPr>
+        <w:pStyle w:val="ImageCaption"/>
+      </w:pPr>
+      <w:r>
+        <w:t xml:space="preserve">Рис. 16: График</w:t>
+      </w:r>
+    </w:p>
+    <w:bookmarkEnd w:id="83"/>
+    <w:p>
+      <w:pPr>
+        <w:pStyle w:val="BodyText"/>
+      </w:pPr>
+      <w:r>
+        <w:t xml:space="preserve">В четвертом случае взяла А=В=1, а=2, b=3, %phi=0, %pi/4, %pi/2, 3*%pi/4, pi и получила следующие графики:</w:t>
+      </w:r>
+      <w:r>
+        <w:t xml:space="preserve"> </w:t>
+      </w:r>
+      <w:r>
+        <w:t xml:space="preserve">%phi=0 (рис. 17).</w:t>
+      </w:r>
+    </w:p>
+    <w:bookmarkStart w:id="87" w:name="fig:017"/>
+    <w:p>
+      <w:pPr>
+        <w:pStyle w:val="CaptionedFigure"/>
+      </w:pPr>
+      <w:r>
+        <w:drawing>
+          <wp:inline>
+            <wp:extent cx="3733800" cy="2510012"/>
+            <wp:effectExtent b="0" l="0" r="0" t="0"/>
+            <wp:docPr descr="Рис. 17: График" title="" id="85" name="Picture"/>
+            <a:graphic>
+              <a:graphicData uri="http://schemas.openxmlformats.org/drawingml/2006/picture">
+                <pic:pic>
+                  <pic:nvPicPr>
+                    <pic:cNvPr descr="image/17.jpg" id="86" name="Picture"/>
+                    <pic:cNvPicPr>
+                      <a:picLocks noChangeArrowheads="1" noChangeAspect="1"/>
+                    </pic:cNvPicPr>
+                  </pic:nvPicPr>
+                  <pic:blipFill>
+                    <a:blip r:embed="rId84"/>
+                    <a:stretch>
+                      <a:fillRect/>
+                    </a:stretch>
+                  </pic:blipFill>
+                  <pic:spPr bwMode="auto">
+                    <a:xfrm>
+                      <a:off x="0" y="0"/>
+                      <a:ext cx="3733800" cy="2510012"/>
+                    </a:xfrm>
+                    <a:prstGeom prst="rect">
+                      <a:avLst/>
+                    </a:prstGeom>
+                    <a:noFill/>
+                    <a:ln w="9525">
+                      <a:noFill/>
+                      <a:headEnd/>
+                      <a:tailEnd/>
+                    </a:ln>
+                  </pic:spPr>
+                </pic:pic>
+              </a:graphicData>
+            </a:graphic>
+          </wp:inline>
+        </w:drawing>
+      </w:r>
+    </w:p>
+    <w:p>
+      <w:pPr>
+        <w:pStyle w:val="ImageCaption"/>
+      </w:pPr>
+      <w:r>
+        <w:t xml:space="preserve">Рис. 17: График</w:t>
+      </w:r>
+    </w:p>
+    <w:bookmarkEnd w:id="87"/>
+    <w:p>
+      <w:pPr>
+        <w:pStyle w:val="BodyText"/>
+      </w:pPr>
+      <w:r>
+        <w:t xml:space="preserve">%phi=%pi/4 (рис. 18).</w:t>
+      </w:r>
+    </w:p>
+    <w:bookmarkStart w:id="91" w:name="fig:018"/>
+    <w:p>
+      <w:pPr>
+        <w:pStyle w:val="CaptionedFigure"/>
+      </w:pPr>
+      <w:r>
+        <w:drawing>
+          <wp:inline>
+            <wp:extent cx="3733800" cy="2487101"/>
+            <wp:effectExtent b="0" l="0" r="0" t="0"/>
+            <wp:docPr descr="Рис. 18: График" title="" id="89" name="Picture"/>
+            <a:graphic>
+              <a:graphicData uri="http://schemas.openxmlformats.org/drawingml/2006/picture">
+                <pic:pic>
+                  <pic:nvPicPr>
+                    <pic:cNvPr descr="image/18.jpg" id="90" name="Picture"/>
+                    <pic:cNvPicPr>
+                      <a:picLocks noChangeArrowheads="1" noChangeAspect="1"/>
+                    </pic:cNvPicPr>
+                  </pic:nvPicPr>
+                  <pic:blipFill>
+                    <a:blip r:embed="rId88"/>
+                    <a:stretch>
+                      <a:fillRect/>
+                    </a:stretch>
+                  </pic:blipFill>
+                  <pic:spPr bwMode="auto">
+                    <a:xfrm>
+                      <a:off x="0" y="0"/>
+                      <a:ext cx="3733800" cy="2487101"/>
+                    </a:xfrm>
+                    <a:prstGeom prst="rect">
+                      <a:avLst/>
+                    </a:prstGeom>
+                    <a:noFill/>
+                    <a:ln w="9525">
+                      <a:noFill/>
+                      <a:headEnd/>
+                      <a:tailEnd/>
+                    </a:ln>
+                  </pic:spPr>
+                </pic:pic>
+              </a:graphicData>
+            </a:graphic>
+          </wp:inline>
+        </w:drawing>
+      </w:r>
+    </w:p>
+    <w:p>
+      <w:pPr>
+        <w:pStyle w:val="ImageCaption"/>
+      </w:pPr>
+      <w:r>
+        <w:t xml:space="preserve">Рис. 18: График</w:t>
+      </w:r>
+    </w:p>
+    <w:bookmarkEnd w:id="91"/>
+    <w:p>
+      <w:pPr>
+        <w:pStyle w:val="BodyText"/>
+      </w:pPr>
+      <w:r>
+        <w:t xml:space="preserve">%phi=%pi/2 (рис. 19).</w:t>
+      </w:r>
+    </w:p>
+    <w:bookmarkStart w:id="95" w:name="fig:019"/>
+    <w:p>
+      <w:pPr>
+        <w:pStyle w:val="CaptionedFigure"/>
+      </w:pPr>
+      <w:r>
+        <w:drawing>
+          <wp:inline>
+            <wp:extent cx="3733800" cy="2524522"/>
+            <wp:effectExtent b="0" l="0" r="0" t="0"/>
+            <wp:docPr descr="Рис. 19: График" title="" id="93" name="Picture"/>
+            <a:graphic>
+              <a:graphicData uri="http://schemas.openxmlformats.org/drawingml/2006/picture">
+                <pic:pic>
+                  <pic:nvPicPr>
+                    <pic:cNvPr descr="image/19.jpg" id="94" name="Picture"/>
+                    <pic:cNvPicPr>
+                      <a:picLocks noChangeArrowheads="1" noChangeAspect="1"/>
+                    </pic:cNvPicPr>
+                  </pic:nvPicPr>
+                  <pic:blipFill>
+                    <a:blip r:embed="rId92"/>
+                    <a:stretch>
+                      <a:fillRect/>
+                    </a:stretch>
+                  </pic:blipFill>
+                  <pic:spPr bwMode="auto">
+                    <a:xfrm>
+                      <a:off x="0" y="0"/>
+                      <a:ext cx="3733800" cy="2524522"/>
+                    </a:xfrm>
+                    <a:prstGeom prst="rect">
+                      <a:avLst/>
+                    </a:prstGeom>
+                    <a:noFill/>
+                    <a:ln w="9525">
+                      <a:noFill/>
+                      <a:headEnd/>
+                      <a:tailEnd/>
+                    </a:ln>
+                  </pic:spPr>
+                </pic:pic>
+              </a:graphicData>
+            </a:graphic>
+          </wp:inline>
+        </w:drawing>
+      </w:r>
+    </w:p>
+    <w:p>
+      <w:pPr>
+        <w:pStyle w:val="ImageCaption"/>
+      </w:pPr>
+      <w:r>
+        <w:t xml:space="preserve">Рис. 19: График</w:t>
+      </w:r>
+    </w:p>
+    <w:bookmarkEnd w:id="95"/>
+    <w:p>
+      <w:pPr>
+        <w:pStyle w:val="BodyText"/>
+      </w:pPr>
+      <w:r>
+        <w:t xml:space="preserve">%phi=3*%pi/4 (рис. 20).</w:t>
+      </w:r>
+    </w:p>
+    <w:bookmarkStart w:id="99" w:name="fig:020"/>
+    <w:p>
+      <w:pPr>
+        <w:pStyle w:val="CaptionedFigure"/>
+      </w:pPr>
+      <w:r>
+        <w:drawing>
+          <wp:inline>
+            <wp:extent cx="3733800" cy="2501708"/>
+            <wp:effectExtent b="0" l="0" r="0" t="0"/>
+            <wp:docPr descr="Рис. 20: График" title="" id="97" name="Picture"/>
+            <a:graphic>
+              <a:graphicData uri="http://schemas.openxmlformats.org/drawingml/2006/picture">
+                <pic:pic>
+                  <pic:nvPicPr>
+                    <pic:cNvPr descr="image/20.jpg" id="98" name="Picture"/>
+                    <pic:cNvPicPr>
+                      <a:picLocks noChangeArrowheads="1" noChangeAspect="1"/>
+                    </pic:cNvPicPr>
+                  </pic:nvPicPr>
+                  <pic:blipFill>
+                    <a:blip r:embed="rId96"/>
                     <a:stretch>
                       <a:fillRect/>
                     </a:stretch>
@@ -839,12 +1448,77 @@
         <w:pStyle w:val="ImageCaption"/>
       </w:pPr>
       <w:r>
-        <w:t xml:space="preserve">Рис. 11: График</w:t>
-      </w:r>
-    </w:p>
-    <w:bookmarkEnd w:id="63"/>
-    <w:bookmarkEnd w:id="64"/>
-    <w:bookmarkStart w:id="65" w:name="выводы"/>
+        <w:t xml:space="preserve">Рис. 20: График</w:t>
+      </w:r>
+    </w:p>
+    <w:bookmarkEnd w:id="99"/>
+    <w:p>
+      <w:pPr>
+        <w:pStyle w:val="BodyText"/>
+      </w:pPr>
+      <w:r>
+        <w:t xml:space="preserve">%phi=%pi (рис. 21).</w:t>
+      </w:r>
+    </w:p>
+    <w:bookmarkStart w:id="103" w:name="fig:021"/>
+    <w:p>
+      <w:pPr>
+        <w:pStyle w:val="CaptionedFigure"/>
+      </w:pPr>
+      <w:r>
+        <w:drawing>
+          <wp:inline>
+            <wp:extent cx="3733800" cy="2516121"/>
+            <wp:effectExtent b="0" l="0" r="0" t="0"/>
+            <wp:docPr descr="Рис. 21: График" title="" id="101" name="Picture"/>
+            <a:graphic>
+              <a:graphicData uri="http://schemas.openxmlformats.org/drawingml/2006/picture">
+                <pic:pic>
+                  <pic:nvPicPr>
+                    <pic:cNvPr descr="image/21.jpg" id="102" name="Picture"/>
+                    <pic:cNvPicPr>
+                      <a:picLocks noChangeArrowheads="1" noChangeAspect="1"/>
+                    </pic:cNvPicPr>
+                  </pic:nvPicPr>
+                  <pic:blipFill>
+                    <a:blip r:embed="rId100"/>
+                    <a:stretch>
+                      <a:fillRect/>
+                    </a:stretch>
+                  </pic:blipFill>
+                  <pic:spPr bwMode="auto">
+                    <a:xfrm>
+                      <a:off x="0" y="0"/>
+                      <a:ext cx="3733800" cy="2516121"/>
+                    </a:xfrm>
+                    <a:prstGeom prst="rect">
+                      <a:avLst/>
+                    </a:prstGeom>
+                    <a:noFill/>
+                    <a:ln w="9525">
+                      <a:noFill/>
+                      <a:headEnd/>
+                      <a:tailEnd/>
+                    </a:ln>
+                  </pic:spPr>
+                </pic:pic>
+              </a:graphicData>
+            </a:graphic>
+          </wp:inline>
+        </w:drawing>
+      </w:r>
+    </w:p>
+    <w:p>
+      <w:pPr>
+        <w:pStyle w:val="ImageCaption"/>
+      </w:pPr>
+      <w:r>
+        <w:t xml:space="preserve">Рис. 21: График</w:t>
+      </w:r>
+    </w:p>
+    <w:bookmarkEnd w:id="103"/>
+    <w:bookmarkEnd w:id="104"/>
+    <w:bookmarkStart w:id="105" w:name="выводы"/>
     <w:p>
       <w:pPr>
         <w:pStyle w:val="Heading1"/>
@@ -870,8 +1544,8 @@
         <w:t xml:space="preserve">В ходе выполнения работы я смоделировала различные фигуры Лиссажу в программе xcos.</w:t>
       </w:r>
     </w:p>
-    <w:bookmarkEnd w:id="65"/>
-    <w:bookmarkStart w:id="67" w:name="список-литературы"/>
+    <w:bookmarkEnd w:id="105"/>
+    <w:bookmarkStart w:id="107" w:name="список-литературы"/>
     <w:p>
       <w:pPr>
         <w:pStyle w:val="Heading1"/>
@@ -880,9 +1554,9 @@
         <w:t xml:space="preserve">Список литературы</w:t>
       </w:r>
     </w:p>
-    <w:bookmarkStart w:id="66" w:name="refs"/>
-    <w:bookmarkEnd w:id="66"/>
-    <w:bookmarkEnd w:id="67"/>
+    <w:bookmarkStart w:id="106" w:name="refs"/>
+    <w:bookmarkEnd w:id="106"/>
+    <w:bookmarkEnd w:id="107"/>
     <w:sectPr>
       <w:footnotePr>
         <w:numRestart w:val="eachSect"/>
